--- a/Abstrak.docx
+++ b/Abstrak.docx
@@ -2419,6 +2419,12 @@
         <w:lang w:val="en-US"/>
       </w:rPr>
       <w:t>v</w:t>
+    </w:r>
+    <w:r>
+      <w:rPr>
+        <w:lang w:val="en-US"/>
+      </w:rPr>
+      <w:t>i</w:t>
     </w:r>
     <w:proofErr w:type="gramEnd"/>
   </w:p>
@@ -2487,7 +2493,6 @@
     <w:lvl w:ilvl="0">
       <w:start w:val="1"/>
       <w:numFmt w:val="decimal"/>
-      <w:pStyle w:val="Heading1"/>
       <w:lvlText w:val="%1."/>
       <w:legacy w:legacy="1" w:legacySpace="144" w:legacyIndent="0"/>
       <w:lvlJc w:val="left"/>
@@ -2495,7 +2500,6 @@
     <w:lvl w:ilvl="1">
       <w:start w:val="1"/>
       <w:numFmt w:val="decimal"/>
-      <w:pStyle w:val="Heading2"/>
       <w:lvlText w:val="%1.%2"/>
       <w:legacy w:legacy="1" w:legacySpace="144" w:legacyIndent="0"/>
       <w:lvlJc w:val="left"/>
@@ -2503,7 +2507,6 @@
     <w:lvl w:ilvl="2">
       <w:start w:val="1"/>
       <w:numFmt w:val="decimal"/>
-      <w:pStyle w:val="Heading3"/>
       <w:lvlText w:val="%1.%2.%3"/>
       <w:legacy w:legacy="1" w:legacySpace="144" w:legacyIndent="0"/>
       <w:lvlJc w:val="left"/>
@@ -2511,7 +2514,6 @@
     <w:lvl w:ilvl="3">
       <w:start w:val="1"/>
       <w:numFmt w:val="decimal"/>
-      <w:pStyle w:val="Heading4"/>
       <w:lvlText w:val="%1.%2.%3.%4"/>
       <w:legacy w:legacy="1" w:legacySpace="144" w:legacyIndent="0"/>
       <w:lvlJc w:val="left"/>
@@ -2519,7 +2521,6 @@
     <w:lvl w:ilvl="4">
       <w:start w:val="1"/>
       <w:numFmt w:val="decimal"/>
-      <w:pStyle w:val="Heading5"/>
       <w:lvlText w:val="%1.%2.%3.%4.%5"/>
       <w:legacy w:legacy="1" w:legacySpace="144" w:legacyIndent="0"/>
       <w:lvlJc w:val="left"/>
@@ -2527,7 +2528,6 @@
     <w:lvl w:ilvl="5">
       <w:start w:val="1"/>
       <w:numFmt w:val="decimal"/>
-      <w:pStyle w:val="Heading6"/>
       <w:lvlText w:val="%1.%2.%3.%4.%5.%6"/>
       <w:legacy w:legacy="1" w:legacySpace="144" w:legacyIndent="0"/>
       <w:lvlJc w:val="left"/>
@@ -2535,7 +2535,6 @@
     <w:lvl w:ilvl="6">
       <w:start w:val="1"/>
       <w:numFmt w:val="decimal"/>
-      <w:pStyle w:val="Heading7"/>
       <w:lvlText w:val="%1.%2.%3.%4.%5.%6.%7"/>
       <w:legacy w:legacy="1" w:legacySpace="144" w:legacyIndent="0"/>
       <w:lvlJc w:val="left"/>
@@ -2543,7 +2542,6 @@
     <w:lvl w:ilvl="7">
       <w:start w:val="1"/>
       <w:numFmt w:val="decimal"/>
-      <w:pStyle w:val="Heading8"/>
       <w:lvlText w:val="%1.%2.%3.%4.%5.%6.%7.%8"/>
       <w:legacy w:legacy="1" w:legacySpace="144" w:legacyIndent="0"/>
       <w:lvlJc w:val="left"/>
@@ -2551,7 +2549,6 @@
     <w:lvl w:ilvl="8">
       <w:start w:val="1"/>
       <w:numFmt w:val="decimal"/>
-      <w:pStyle w:val="Heading9"/>
       <w:lvlText w:val="%1.%2.%3.%4.%5.%6.%7.%8.%9"/>
       <w:legacy w:legacy="1" w:legacySpace="144" w:legacyIndent="0"/>
       <w:lvlJc w:val="left"/>
